--- a/js面试技巧/慕课js面试学习笔记.docx
+++ b/js面试技巧/慕课js面试学习笔记.docx
@@ -1447,6 +1447,734 @@
         </w:rPr>
         <w:t>保护变量值。</w:t>
       </w:r>
+    </w:p>
+    <w:p>
+      <w:pPr>
+        <w:rPr>
+          <w:rFonts w:hint="eastAsia"/>
+          <w:lang w:val="en-US" w:eastAsia="zh-CN"/>
+        </w:rPr>
+      </w:pPr>
+    </w:p>
+    <w:p>
+      <w:pPr>
+        <w:rPr>
+          <w:rFonts w:hint="eastAsia"/>
+          <w:lang w:val="en-US" w:eastAsia="zh-CN"/>
+        </w:rPr>
+      </w:pPr>
+    </w:p>
+    <w:p>
+      <w:r>
+        <w:drawing>
+          <wp:inline distT="0" distB="0" distL="114300" distR="114300">
+            <wp:extent cx="5266690" cy="3329940"/>
+            <wp:effectExtent l="0" t="0" r="6350" b="7620"/>
+            <wp:docPr id="6" name="图片 1"/>
+            <wp:cNvGraphicFramePr>
+              <a:graphicFrameLocks xmlns:a="http://schemas.openxmlformats.org/drawingml/2006/main" noChangeAspect="1"/>
+            </wp:cNvGraphicFramePr>
+            <a:graphic xmlns:a="http://schemas.openxmlformats.org/drawingml/2006/main">
+              <a:graphicData uri="http://schemas.openxmlformats.org/drawingml/2006/picture">
+                <pic:pic xmlns:pic="http://schemas.openxmlformats.org/drawingml/2006/picture">
+                  <pic:nvPicPr>
+                    <pic:cNvPr id="6" name="图片 1"/>
+                    <pic:cNvPicPr>
+                      <a:picLocks noChangeAspect="1"/>
+                    </pic:cNvPicPr>
+                  </pic:nvPicPr>
+                  <pic:blipFill>
+                    <a:blip r:embed="rId11"/>
+                    <a:stretch>
+                      <a:fillRect/>
+                    </a:stretch>
+                  </pic:blipFill>
+                  <pic:spPr>
+                    <a:xfrm>
+                      <a:off x="0" y="0"/>
+                      <a:ext cx="5266690" cy="3329940"/>
+                    </a:xfrm>
+                    <a:prstGeom prst="rect">
+                      <a:avLst/>
+                    </a:prstGeom>
+                    <a:noFill/>
+                    <a:ln w="9525">
+                      <a:noFill/>
+                    </a:ln>
+                  </pic:spPr>
+                </pic:pic>
+              </a:graphicData>
+            </a:graphic>
+          </wp:inline>
+        </w:drawing>
+      </w:r>
+    </w:p>
+    <w:p/>
+    <w:p>
+      <w:pPr>
+        <w:rPr>
+          <w:rFonts w:hint="eastAsia"/>
+          <w:lang w:val="en-US" w:eastAsia="zh-CN"/>
+        </w:rPr>
+      </w:pPr>
+      <w:r>
+        <w:rPr>
+          <w:rFonts w:hint="eastAsia"/>
+          <w:lang w:val="en-US" w:eastAsia="zh-CN"/>
+        </w:rPr>
+        <w:t>执行上下文：</w:t>
+      </w:r>
+    </w:p>
+    <w:p>
+      <w:r>
+        <w:drawing>
+          <wp:inline distT="0" distB="0" distL="114300" distR="114300">
+            <wp:extent cx="5274310" cy="2448560"/>
+            <wp:effectExtent l="0" t="0" r="13970" b="5080"/>
+            <wp:docPr id="7" name="图片 2"/>
+            <wp:cNvGraphicFramePr>
+              <a:graphicFrameLocks xmlns:a="http://schemas.openxmlformats.org/drawingml/2006/main" noChangeAspect="1"/>
+            </wp:cNvGraphicFramePr>
+            <a:graphic xmlns:a="http://schemas.openxmlformats.org/drawingml/2006/main">
+              <a:graphicData uri="http://schemas.openxmlformats.org/drawingml/2006/picture">
+                <pic:pic xmlns:pic="http://schemas.openxmlformats.org/drawingml/2006/picture">
+                  <pic:nvPicPr>
+                    <pic:cNvPr id="7" name="图片 2"/>
+                    <pic:cNvPicPr>
+                      <a:picLocks noChangeAspect="1"/>
+                    </pic:cNvPicPr>
+                  </pic:nvPicPr>
+                  <pic:blipFill>
+                    <a:blip r:embed="rId12"/>
+                    <a:stretch>
+                      <a:fillRect/>
+                    </a:stretch>
+                  </pic:blipFill>
+                  <pic:spPr>
+                    <a:xfrm>
+                      <a:off x="0" y="0"/>
+                      <a:ext cx="5274310" cy="2448560"/>
+                    </a:xfrm>
+                    <a:prstGeom prst="rect">
+                      <a:avLst/>
+                    </a:prstGeom>
+                    <a:noFill/>
+                    <a:ln w="9525">
+                      <a:noFill/>
+                    </a:ln>
+                  </pic:spPr>
+                </pic:pic>
+              </a:graphicData>
+            </a:graphic>
+          </wp:inline>
+        </w:drawing>
+      </w:r>
+    </w:p>
+    <w:p>
+      <w:pPr>
+        <w:rPr>
+          <w:rFonts w:hint="eastAsia"/>
+          <w:lang w:val="en-US" w:eastAsia="zh-CN"/>
+        </w:rPr>
+      </w:pPr>
+      <w:r>
+        <w:rPr>
+          <w:rFonts w:hint="eastAsia"/>
+          <w:lang w:val="en-US" w:eastAsia="zh-CN"/>
+        </w:rPr>
+        <w:t>函数声明：</w:t>
+      </w:r>
+    </w:p>
+    <w:p>
+      <w:pPr>
+        <w:ind w:left="420" w:leftChars="0" w:firstLine="420" w:firstLineChars="0"/>
+        <w:rPr>
+          <w:rFonts w:hint="eastAsia"/>
+          <w:lang w:val="en-US" w:eastAsia="zh-CN"/>
+        </w:rPr>
+      </w:pPr>
+      <w:r>
+        <w:rPr>
+          <w:rFonts w:hint="eastAsia"/>
+          <w:lang w:val="en-US" w:eastAsia="zh-CN"/>
+        </w:rPr>
+        <w:t>function fn(name){</w:t>
+      </w:r>
+      <w:r>
+        <w:rPr>
+          <w:rFonts w:hint="eastAsia"/>
+          <w:lang w:val="en-US" w:eastAsia="zh-CN"/>
+        </w:rPr>
+        <w:tab/>
+      </w:r>
+      <w:r>
+        <w:rPr>
+          <w:rFonts w:hint="eastAsia"/>
+          <w:lang w:val="en-US" w:eastAsia="zh-CN"/>
+        </w:rPr>
+        <w:tab/>
+      </w:r>
+      <w:r>
+        <w:rPr>
+          <w:rFonts w:hint="eastAsia"/>
+          <w:lang w:val="en-US" w:eastAsia="zh-CN"/>
+        </w:rPr>
+        <w:tab/>
+      </w:r>
+    </w:p>
+    <w:p>
+      <w:pPr>
+        <w:ind w:left="420" w:leftChars="0" w:firstLine="420" w:firstLineChars="0"/>
+        <w:rPr>
+          <w:rFonts w:hint="eastAsia"/>
+          <w:lang w:val="en-US" w:eastAsia="zh-CN"/>
+        </w:rPr>
+      </w:pPr>
+      <w:r>
+        <w:rPr>
+          <w:rFonts w:hint="eastAsia"/>
+          <w:lang w:val="en-US" w:eastAsia="zh-CN"/>
+        </w:rPr>
+        <w:tab/>
+      </w:r>
+      <w:r>
+        <w:rPr>
+          <w:rFonts w:hint="eastAsia"/>
+          <w:lang w:val="en-US" w:eastAsia="zh-CN"/>
+        </w:rPr>
+        <w:tab/>
+      </w:r>
+      <w:r>
+        <w:rPr>
+          <w:rFonts w:hint="eastAsia"/>
+          <w:lang w:val="en-US" w:eastAsia="zh-CN"/>
+        </w:rPr>
+        <w:tab/>
+      </w:r>
+      <w:r>
+        <w:rPr>
+          <w:rFonts w:hint="eastAsia"/>
+          <w:lang w:val="en-US" w:eastAsia="zh-CN"/>
+        </w:rPr>
+        <w:t>age = 20;</w:t>
+      </w:r>
+    </w:p>
+    <w:p>
+      <w:pPr>
+        <w:ind w:left="420" w:leftChars="0" w:firstLine="420" w:firstLineChars="0"/>
+        <w:rPr>
+          <w:rFonts w:hint="eastAsia"/>
+          <w:lang w:val="en-US" w:eastAsia="zh-CN"/>
+        </w:rPr>
+      </w:pPr>
+      <w:r>
+        <w:rPr>
+          <w:rFonts w:hint="eastAsia"/>
+          <w:lang w:val="en-US" w:eastAsia="zh-CN"/>
+        </w:rPr>
+        <w:tab/>
+      </w:r>
+      <w:r>
+        <w:rPr>
+          <w:rFonts w:hint="eastAsia"/>
+          <w:lang w:val="en-US" w:eastAsia="zh-CN"/>
+        </w:rPr>
+        <w:tab/>
+      </w:r>
+      <w:r>
+        <w:rPr>
+          <w:rFonts w:hint="eastAsia"/>
+          <w:lang w:val="en-US" w:eastAsia="zh-CN"/>
+        </w:rPr>
+        <w:tab/>
+      </w:r>
+      <w:r>
+        <w:rPr>
+          <w:rFonts w:hint="eastAsia"/>
+          <w:lang w:val="en-US" w:eastAsia="zh-CN"/>
+        </w:rPr>
+        <w:t>console.log(name,age);</w:t>
+      </w:r>
+    </w:p>
+    <w:p>
+      <w:pPr>
+        <w:ind w:left="420" w:leftChars="0" w:firstLine="420" w:firstLineChars="0"/>
+        <w:rPr>
+          <w:rFonts w:hint="eastAsia"/>
+          <w:lang w:val="en-US" w:eastAsia="zh-CN"/>
+        </w:rPr>
+      </w:pPr>
+      <w:r>
+        <w:rPr>
+          <w:rFonts w:hint="eastAsia"/>
+          <w:lang w:val="en-US" w:eastAsia="zh-CN"/>
+        </w:rPr>
+        <w:tab/>
+      </w:r>
+      <w:r>
+        <w:rPr>
+          <w:rFonts w:hint="eastAsia"/>
+          <w:lang w:val="en-US" w:eastAsia="zh-CN"/>
+        </w:rPr>
+        <w:tab/>
+      </w:r>
+      <w:r>
+        <w:rPr>
+          <w:rFonts w:hint="eastAsia"/>
+          <w:lang w:val="en-US" w:eastAsia="zh-CN"/>
+        </w:rPr>
+        <w:tab/>
+      </w:r>
+      <w:r>
+        <w:rPr>
+          <w:rFonts w:hint="eastAsia"/>
+          <w:lang w:val="en-US" w:eastAsia="zh-CN"/>
+        </w:rPr>
+        <w:t>var age;</w:t>
+      </w:r>
+    </w:p>
+    <w:p>
+      <w:pPr>
+        <w:ind w:left="420" w:leftChars="0" w:firstLine="420" w:firstLineChars="0"/>
+        <w:rPr>
+          <w:rFonts w:hint="eastAsia"/>
+          <w:lang w:val="en-US" w:eastAsia="zh-CN"/>
+        </w:rPr>
+      </w:pPr>
+      <w:r>
+        <w:rPr>
+          <w:rFonts w:hint="eastAsia"/>
+          <w:lang w:val="en-US" w:eastAsia="zh-CN"/>
+        </w:rPr>
+        <w:tab/>
+      </w:r>
+      <w:r>
+        <w:rPr>
+          <w:rFonts w:hint="eastAsia"/>
+          <w:lang w:val="en-US" w:eastAsia="zh-CN"/>
+        </w:rPr>
+        <w:tab/>
+      </w:r>
+      <w:r>
+        <w:rPr>
+          <w:rFonts w:hint="eastAsia"/>
+          <w:lang w:val="en-US" w:eastAsia="zh-CN"/>
+        </w:rPr>
+        <w:t>}</w:t>
+      </w:r>
+    </w:p>
+    <w:p>
+      <w:pPr>
+        <w:rPr>
+          <w:rFonts w:hint="eastAsia"/>
+          <w:lang w:val="en-US" w:eastAsia="zh-CN"/>
+        </w:rPr>
+      </w:pPr>
+    </w:p>
+    <w:p>
+      <w:pPr>
+        <w:rPr>
+          <w:rFonts w:hint="eastAsia"/>
+          <w:lang w:val="en-US" w:eastAsia="zh-CN"/>
+        </w:rPr>
+      </w:pPr>
+      <w:r>
+        <w:rPr>
+          <w:rFonts w:hint="eastAsia"/>
+          <w:lang w:val="en-US" w:eastAsia="zh-CN"/>
+        </w:rPr>
+        <w:t>函数表达式：var a = function fn(){};</w:t>
+      </w:r>
+    </w:p>
+    <w:p>
+      <w:pPr>
+        <w:rPr>
+          <w:rFonts w:hint="eastAsia"/>
+          <w:lang w:val="en-US" w:eastAsia="zh-CN"/>
+        </w:rPr>
+      </w:pPr>
+    </w:p>
+    <w:p>
+      <w:pPr>
+        <w:rPr>
+          <w:rFonts w:hint="eastAsia"/>
+          <w:lang w:val="en-US" w:eastAsia="zh-CN"/>
+        </w:rPr>
+      </w:pPr>
+      <w:r>
+        <w:rPr>
+          <w:rFonts w:hint="eastAsia"/>
+          <w:lang w:val="en-US" w:eastAsia="zh-CN"/>
+        </w:rPr>
+        <w:t>this:</w:t>
+      </w:r>
+    </w:p>
+    <w:p>
+      <w:r>
+        <w:drawing>
+          <wp:inline distT="0" distB="0" distL="114300" distR="114300">
+            <wp:extent cx="5267325" cy="3256280"/>
+            <wp:effectExtent l="0" t="0" r="5715" b="5080"/>
+            <wp:docPr id="8" name="图片 3"/>
+            <wp:cNvGraphicFramePr>
+              <a:graphicFrameLocks xmlns:a="http://schemas.openxmlformats.org/drawingml/2006/main" noChangeAspect="1"/>
+            </wp:cNvGraphicFramePr>
+            <a:graphic xmlns:a="http://schemas.openxmlformats.org/drawingml/2006/main">
+              <a:graphicData uri="http://schemas.openxmlformats.org/drawingml/2006/picture">
+                <pic:pic xmlns:pic="http://schemas.openxmlformats.org/drawingml/2006/picture">
+                  <pic:nvPicPr>
+                    <pic:cNvPr id="8" name="图片 3"/>
+                    <pic:cNvPicPr>
+                      <a:picLocks noChangeAspect="1"/>
+                    </pic:cNvPicPr>
+                  </pic:nvPicPr>
+                  <pic:blipFill>
+                    <a:blip r:embed="rId13"/>
+                    <a:stretch>
+                      <a:fillRect/>
+                    </a:stretch>
+                  </pic:blipFill>
+                  <pic:spPr>
+                    <a:xfrm>
+                      <a:off x="0" y="0"/>
+                      <a:ext cx="5267325" cy="3256280"/>
+                    </a:xfrm>
+                    <a:prstGeom prst="rect">
+                      <a:avLst/>
+                    </a:prstGeom>
+                    <a:noFill/>
+                    <a:ln w="9525">
+                      <a:noFill/>
+                    </a:ln>
+                  </pic:spPr>
+                </pic:pic>
+              </a:graphicData>
+            </a:graphic>
+          </wp:inline>
+        </w:drawing>
+      </w:r>
+    </w:p>
+    <w:p>
+      <w:r>
+        <w:drawing>
+          <wp:inline distT="0" distB="0" distL="114300" distR="114300">
+            <wp:extent cx="5273040" cy="3413760"/>
+            <wp:effectExtent l="0" t="0" r="0" b="0"/>
+            <wp:docPr id="11" name="图片 4"/>
+            <wp:cNvGraphicFramePr>
+              <a:graphicFrameLocks xmlns:a="http://schemas.openxmlformats.org/drawingml/2006/main" noChangeAspect="1"/>
+            </wp:cNvGraphicFramePr>
+            <a:graphic xmlns:a="http://schemas.openxmlformats.org/drawingml/2006/main">
+              <a:graphicData uri="http://schemas.openxmlformats.org/drawingml/2006/picture">
+                <pic:pic xmlns:pic="http://schemas.openxmlformats.org/drawingml/2006/picture">
+                  <pic:nvPicPr>
+                    <pic:cNvPr id="11" name="图片 4"/>
+                    <pic:cNvPicPr>
+                      <a:picLocks noChangeAspect="1"/>
+                    </pic:cNvPicPr>
+                  </pic:nvPicPr>
+                  <pic:blipFill>
+                    <a:blip r:embed="rId14"/>
+                    <a:stretch>
+                      <a:fillRect/>
+                    </a:stretch>
+                  </pic:blipFill>
+                  <pic:spPr>
+                    <a:xfrm>
+                      <a:off x="0" y="0"/>
+                      <a:ext cx="5273040" cy="3413760"/>
+                    </a:xfrm>
+                    <a:prstGeom prst="rect">
+                      <a:avLst/>
+                    </a:prstGeom>
+                    <a:noFill/>
+                    <a:ln w="9525">
+                      <a:noFill/>
+                    </a:ln>
+                  </pic:spPr>
+                </pic:pic>
+              </a:graphicData>
+            </a:graphic>
+          </wp:inline>
+        </w:drawing>
+      </w:r>
+    </w:p>
+    <w:p/>
+    <w:p/>
+    <w:p/>
+    <w:p>
+      <w:pPr>
+        <w:pStyle w:val="2"/>
+        <w:rPr>
+          <w:rFonts w:hint="eastAsia"/>
+          <w:lang w:val="en-US" w:eastAsia="zh-CN"/>
+        </w:rPr>
+      </w:pPr>
+      <w:r>
+        <w:rPr>
+          <w:rFonts w:hint="eastAsia"/>
+          <w:lang w:val="en-US" w:eastAsia="zh-CN"/>
+        </w:rPr>
+        <w:t>4-1</w:t>
+      </w:r>
+    </w:p>
+    <w:p>
+      <w:r>
+        <w:drawing>
+          <wp:inline distT="0" distB="0" distL="114300" distR="114300">
+            <wp:extent cx="5274310" cy="2482850"/>
+            <wp:effectExtent l="0" t="0" r="13970" b="1270"/>
+            <wp:docPr id="12" name="图片 1"/>
+            <wp:cNvGraphicFramePr>
+              <a:graphicFrameLocks xmlns:a="http://schemas.openxmlformats.org/drawingml/2006/main" noChangeAspect="1"/>
+            </wp:cNvGraphicFramePr>
+            <a:graphic xmlns:a="http://schemas.openxmlformats.org/drawingml/2006/main">
+              <a:graphicData uri="http://schemas.openxmlformats.org/drawingml/2006/picture">
+                <pic:pic xmlns:pic="http://schemas.openxmlformats.org/drawingml/2006/picture">
+                  <pic:nvPicPr>
+                    <pic:cNvPr id="12" name="图片 1"/>
+                    <pic:cNvPicPr>
+                      <a:picLocks noChangeAspect="1"/>
+                    </pic:cNvPicPr>
+                  </pic:nvPicPr>
+                  <pic:blipFill>
+                    <a:blip r:embed="rId15"/>
+                    <a:stretch>
+                      <a:fillRect/>
+                    </a:stretch>
+                  </pic:blipFill>
+                  <pic:spPr>
+                    <a:xfrm>
+                      <a:off x="0" y="0"/>
+                      <a:ext cx="5274310" cy="2482850"/>
+                    </a:xfrm>
+                    <a:prstGeom prst="rect">
+                      <a:avLst/>
+                    </a:prstGeom>
+                    <a:noFill/>
+                    <a:ln w="9525">
+                      <a:noFill/>
+                    </a:ln>
+                  </pic:spPr>
+                </pic:pic>
+              </a:graphicData>
+            </a:graphic>
+          </wp:inline>
+        </w:drawing>
+      </w:r>
+    </w:p>
+    <w:p>
+      <w:r>
+        <w:drawing>
+          <wp:inline distT="0" distB="0" distL="114300" distR="114300">
+            <wp:extent cx="5273675" cy="3401695"/>
+            <wp:effectExtent l="0" t="0" r="14605" b="12065"/>
+            <wp:docPr id="13" name="图片 2"/>
+            <wp:cNvGraphicFramePr>
+              <a:graphicFrameLocks xmlns:a="http://schemas.openxmlformats.org/drawingml/2006/main" noChangeAspect="1"/>
+            </wp:cNvGraphicFramePr>
+            <a:graphic xmlns:a="http://schemas.openxmlformats.org/drawingml/2006/main">
+              <a:graphicData uri="http://schemas.openxmlformats.org/drawingml/2006/picture">
+                <pic:pic xmlns:pic="http://schemas.openxmlformats.org/drawingml/2006/picture">
+                  <pic:nvPicPr>
+                    <pic:cNvPr id="13" name="图片 2"/>
+                    <pic:cNvPicPr>
+                      <a:picLocks noChangeAspect="1"/>
+                    </pic:cNvPicPr>
+                  </pic:nvPicPr>
+                  <pic:blipFill>
+                    <a:blip r:embed="rId16"/>
+                    <a:stretch>
+                      <a:fillRect/>
+                    </a:stretch>
+                  </pic:blipFill>
+                  <pic:spPr>
+                    <a:xfrm>
+                      <a:off x="0" y="0"/>
+                      <a:ext cx="5273675" cy="3401695"/>
+                    </a:xfrm>
+                    <a:prstGeom prst="rect">
+                      <a:avLst/>
+                    </a:prstGeom>
+                    <a:noFill/>
+                    <a:ln w="9525">
+                      <a:noFill/>
+                    </a:ln>
+                  </pic:spPr>
+                </pic:pic>
+              </a:graphicData>
+            </a:graphic>
+          </wp:inline>
+        </w:drawing>
+      </w:r>
+    </w:p>
+    <w:p>
+      <w:r>
+        <w:drawing>
+          <wp:inline distT="0" distB="0" distL="114300" distR="114300">
+            <wp:extent cx="5270500" cy="2784475"/>
+            <wp:effectExtent l="0" t="0" r="2540" b="4445"/>
+            <wp:docPr id="14" name="图片 3"/>
+            <wp:cNvGraphicFramePr>
+              <a:graphicFrameLocks xmlns:a="http://schemas.openxmlformats.org/drawingml/2006/main" noChangeAspect="1"/>
+            </wp:cNvGraphicFramePr>
+            <a:graphic xmlns:a="http://schemas.openxmlformats.org/drawingml/2006/main">
+              <a:graphicData uri="http://schemas.openxmlformats.org/drawingml/2006/picture">
+                <pic:pic xmlns:pic="http://schemas.openxmlformats.org/drawingml/2006/picture">
+                  <pic:nvPicPr>
+                    <pic:cNvPr id="14" name="图片 3"/>
+                    <pic:cNvPicPr>
+                      <a:picLocks noChangeAspect="1"/>
+                    </pic:cNvPicPr>
+                  </pic:nvPicPr>
+                  <pic:blipFill>
+                    <a:blip r:embed="rId17"/>
+                    <a:stretch>
+                      <a:fillRect/>
+                    </a:stretch>
+                  </pic:blipFill>
+                  <pic:spPr>
+                    <a:xfrm>
+                      <a:off x="0" y="0"/>
+                      <a:ext cx="5270500" cy="2784475"/>
+                    </a:xfrm>
+                    <a:prstGeom prst="rect">
+                      <a:avLst/>
+                    </a:prstGeom>
+                    <a:noFill/>
+                    <a:ln w="9525">
+                      <a:noFill/>
+                    </a:ln>
+                  </pic:spPr>
+                </pic:pic>
+              </a:graphicData>
+            </a:graphic>
+          </wp:inline>
+        </w:drawing>
+      </w:r>
+    </w:p>
+    <w:p/>
+    <w:p/>
+    <w:p>
+      <w:pPr>
+        <w:pStyle w:val="2"/>
+        <w:rPr>
+          <w:rFonts w:hint="eastAsia"/>
+          <w:lang w:val="en-US" w:eastAsia="zh-CN"/>
+        </w:rPr>
+      </w:pPr>
+      <w:r>
+        <w:rPr>
+          <w:rFonts w:hint="eastAsia"/>
+          <w:lang w:val="en-US" w:eastAsia="zh-CN"/>
+        </w:rPr>
+        <w:t>4-5其他的知识</w:t>
+      </w:r>
+    </w:p>
+    <w:p>
+      <w:r>
+        <w:drawing>
+          <wp:inline distT="0" distB="0" distL="114300" distR="114300">
+            <wp:extent cx="5272405" cy="2262505"/>
+            <wp:effectExtent l="0" t="0" r="635" b="8255"/>
+            <wp:docPr id="15" name="图片 1"/>
+            <wp:cNvGraphicFramePr>
+              <a:graphicFrameLocks xmlns:a="http://schemas.openxmlformats.org/drawingml/2006/main" noChangeAspect="1"/>
+            </wp:cNvGraphicFramePr>
+            <a:graphic xmlns:a="http://schemas.openxmlformats.org/drawingml/2006/main">
+              <a:graphicData uri="http://schemas.openxmlformats.org/drawingml/2006/picture">
+                <pic:pic xmlns:pic="http://schemas.openxmlformats.org/drawingml/2006/picture">
+                  <pic:nvPicPr>
+                    <pic:cNvPr id="15" name="图片 1"/>
+                    <pic:cNvPicPr>
+                      <a:picLocks noChangeAspect="1"/>
+                    </pic:cNvPicPr>
+                  </pic:nvPicPr>
+                  <pic:blipFill>
+                    <a:blip r:embed="rId18"/>
+                    <a:stretch>
+                      <a:fillRect/>
+                    </a:stretch>
+                  </pic:blipFill>
+                  <pic:spPr>
+                    <a:xfrm>
+                      <a:off x="0" y="0"/>
+                      <a:ext cx="5272405" cy="2262505"/>
+                    </a:xfrm>
+                    <a:prstGeom prst="rect">
+                      <a:avLst/>
+                    </a:prstGeom>
+                    <a:noFill/>
+                    <a:ln w="9525">
+                      <a:noFill/>
+                    </a:ln>
+                  </pic:spPr>
+                </pic:pic>
+              </a:graphicData>
+            </a:graphic>
+          </wp:inline>
+        </w:drawing>
+      </w:r>
+    </w:p>
+    <w:p>
+      <w:pPr>
+        <w:rPr>
+          <w:rFonts w:hint="eastAsia"/>
+          <w:lang w:val="en-US" w:eastAsia="zh-CN"/>
+        </w:rPr>
+      </w:pPr>
+      <w:r>
+        <w:rPr>
+          <w:rFonts w:hint="eastAsia"/>
+          <w:lang w:val="en-US" w:eastAsia="zh-CN"/>
+        </w:rPr>
+        <w:t>数组api</w:t>
+      </w:r>
+    </w:p>
+    <w:p>
+      <w:r>
+        <w:drawing>
+          <wp:inline distT="0" distB="0" distL="114300" distR="114300">
+            <wp:extent cx="5274310" cy="3498850"/>
+            <wp:effectExtent l="0" t="0" r="13970" b="6350"/>
+            <wp:docPr id="16" name="图片 2"/>
+            <wp:cNvGraphicFramePr>
+              <a:graphicFrameLocks xmlns:a="http://schemas.openxmlformats.org/drawingml/2006/main" noChangeAspect="1"/>
+            </wp:cNvGraphicFramePr>
+            <a:graphic xmlns:a="http://schemas.openxmlformats.org/drawingml/2006/main">
+              <a:graphicData uri="http://schemas.openxmlformats.org/drawingml/2006/picture">
+                <pic:pic xmlns:pic="http://schemas.openxmlformats.org/drawingml/2006/picture">
+                  <pic:nvPicPr>
+                    <pic:cNvPr id="16" name="图片 2"/>
+                    <pic:cNvPicPr>
+                      <a:picLocks noChangeAspect="1"/>
+                    </pic:cNvPicPr>
+                  </pic:nvPicPr>
+                  <pic:blipFill>
+                    <a:blip r:embed="rId19"/>
+                    <a:stretch>
+                      <a:fillRect/>
+                    </a:stretch>
+                  </pic:blipFill>
+                  <pic:spPr>
+                    <a:xfrm>
+                      <a:off x="0" y="0"/>
+                      <a:ext cx="5274310" cy="3498850"/>
+                    </a:xfrm>
+                    <a:prstGeom prst="rect">
+                      <a:avLst/>
+                    </a:prstGeom>
+                    <a:noFill/>
+                    <a:ln w="9525">
+                      <a:noFill/>
+                    </a:ln>
+                  </pic:spPr>
+                </pic:pic>
+              </a:graphicData>
+            </a:graphic>
+          </wp:inline>
+        </w:drawing>
+      </w:r>
       <w:bookmarkStart w:id="0" w:name="_GoBack"/>
       <w:bookmarkEnd w:id="0"/>
     </w:p>
@@ -1457,14 +2185,49 @@
           <w:lang w:val="en-US" w:eastAsia="zh-CN"/>
         </w:rPr>
       </w:pPr>
-    </w:p>
-    <w:p>
-      <w:pPr>
-        <w:rPr>
-          <w:rFonts w:hint="eastAsia"/>
-          <w:lang w:val="en-US" w:eastAsia="zh-CN"/>
-        </w:rPr>
-      </w:pPr>
+      <w:r>
+        <w:drawing>
+          <wp:inline distT="0" distB="0" distL="114300" distR="114300">
+            <wp:extent cx="5267960" cy="3446780"/>
+            <wp:effectExtent l="0" t="0" r="5080" b="12700"/>
+            <wp:docPr id="17" name="图片 3"/>
+            <wp:cNvGraphicFramePr>
+              <a:graphicFrameLocks xmlns:a="http://schemas.openxmlformats.org/drawingml/2006/main" noChangeAspect="1"/>
+            </wp:cNvGraphicFramePr>
+            <a:graphic xmlns:a="http://schemas.openxmlformats.org/drawingml/2006/main">
+              <a:graphicData uri="http://schemas.openxmlformats.org/drawingml/2006/picture">
+                <pic:pic xmlns:pic="http://schemas.openxmlformats.org/drawingml/2006/picture">
+                  <pic:nvPicPr>
+                    <pic:cNvPr id="17" name="图片 3"/>
+                    <pic:cNvPicPr>
+                      <a:picLocks noChangeAspect="1"/>
+                    </pic:cNvPicPr>
+                  </pic:nvPicPr>
+                  <pic:blipFill>
+                    <a:blip r:embed="rId20"/>
+                    <a:stretch>
+                      <a:fillRect/>
+                    </a:stretch>
+                  </pic:blipFill>
+                  <pic:spPr>
+                    <a:xfrm>
+                      <a:off x="0" y="0"/>
+                      <a:ext cx="5267960" cy="3446780"/>
+                    </a:xfrm>
+                    <a:prstGeom prst="rect">
+                      <a:avLst/>
+                    </a:prstGeom>
+                    <a:noFill/>
+                    <a:ln w="9525">
+                      <a:noFill/>
+                    </a:ln>
+                  </pic:spPr>
+                </pic:pic>
+              </a:graphicData>
+            </a:graphic>
+          </wp:inline>
+        </w:drawing>
+      </w:r>
     </w:p>
     <w:p>
       <w:pPr>

--- a/js面试技巧/慕课js面试学习笔记.docx
+++ b/js面试技巧/慕课js面试学习笔记.docx
@@ -2175,8 +2175,6 @@
           </wp:inline>
         </w:drawing>
       </w:r>
-      <w:bookmarkStart w:id="0" w:name="_GoBack"/>
-      <w:bookmarkEnd w:id="0"/>
     </w:p>
     <w:p>
       <w:pPr>
@@ -2267,6 +2265,973 @@
         </w:rPr>
       </w:pPr>
     </w:p>
+    <w:p>
+      <w:pPr>
+        <w:widowControl w:val="0"/>
+        <w:numPr>
+          <w:ilvl w:val="0"/>
+          <w:numId w:val="0"/>
+        </w:numPr>
+        <w:jc w:val="both"/>
+        <w:rPr>
+          <w:rFonts w:hint="eastAsia"/>
+          <w:b w:val="0"/>
+          <w:bCs w:val="0"/>
+          <w:color w:val="auto"/>
+          <w:sz w:val="28"/>
+          <w:szCs w:val="36"/>
+          <w:lang w:val="en-US" w:eastAsia="zh-CN"/>
+        </w:rPr>
+      </w:pPr>
+    </w:p>
+    <w:p>
+      <w:pPr>
+        <w:widowControl w:val="0"/>
+        <w:numPr>
+          <w:ilvl w:val="0"/>
+          <w:numId w:val="0"/>
+        </w:numPr>
+        <w:jc w:val="both"/>
+        <w:rPr>
+          <w:rFonts w:hint="eastAsia"/>
+          <w:b w:val="0"/>
+          <w:bCs w:val="0"/>
+          <w:color w:val="auto"/>
+          <w:sz w:val="28"/>
+          <w:szCs w:val="36"/>
+          <w:lang w:val="en-US" w:eastAsia="zh-CN"/>
+        </w:rPr>
+      </w:pPr>
+    </w:p>
+    <w:p>
+      <w:pPr>
+        <w:widowControl w:val="0"/>
+        <w:numPr>
+          <w:ilvl w:val="0"/>
+          <w:numId w:val="0"/>
+        </w:numPr>
+        <w:jc w:val="both"/>
+        <w:rPr>
+          <w:rFonts w:hint="eastAsia"/>
+          <w:b w:val="0"/>
+          <w:bCs w:val="0"/>
+          <w:color w:val="auto"/>
+          <w:sz w:val="28"/>
+          <w:szCs w:val="36"/>
+          <w:lang w:val="en-US" w:eastAsia="zh-CN"/>
+        </w:rPr>
+      </w:pPr>
+    </w:p>
+    <w:p>
+      <w:pPr>
+        <w:widowControl w:val="0"/>
+        <w:numPr>
+          <w:ilvl w:val="0"/>
+          <w:numId w:val="0"/>
+        </w:numPr>
+        <w:jc w:val="both"/>
+        <w:rPr>
+          <w:rFonts w:hint="eastAsia"/>
+          <w:b w:val="0"/>
+          <w:bCs w:val="0"/>
+          <w:color w:val="auto"/>
+          <w:sz w:val="28"/>
+          <w:szCs w:val="36"/>
+          <w:lang w:val="en-US" w:eastAsia="zh-CN"/>
+        </w:rPr>
+      </w:pPr>
+    </w:p>
+    <w:p>
+      <w:pPr>
+        <w:pStyle w:val="2"/>
+        <w:rPr>
+          <w:rFonts w:hint="eastAsia"/>
+          <w:lang w:val="en-US" w:eastAsia="zh-CN"/>
+        </w:rPr>
+      </w:pPr>
+      <w:r>
+        <w:rPr>
+          <w:rFonts w:hint="eastAsia"/>
+          <w:lang w:val="en-US" w:eastAsia="zh-CN"/>
+        </w:rPr>
+        <w:t>5-1 JS-web-Api</w:t>
+      </w:r>
+    </w:p>
+    <w:p>
+      <w:pPr>
+        <w:pStyle w:val="3"/>
+        <w:rPr>
+          <w:rFonts w:hint="eastAsia"/>
+          <w:color w:val="C00000"/>
+          <w:lang w:val="en-US" w:eastAsia="zh-CN"/>
+        </w:rPr>
+      </w:pPr>
+      <w:r>
+        <w:rPr>
+          <w:rFonts w:hint="eastAsia"/>
+          <w:color w:val="C00000"/>
+          <w:lang w:val="en-US" w:eastAsia="zh-CN"/>
+        </w:rPr>
+        <w:t>JS包括：</w:t>
+      </w:r>
+    </w:p>
+    <w:p>
+      <w:pPr>
+        <w:rPr>
+          <w:rFonts w:hint="eastAsia"/>
+          <w:lang w:val="en-US" w:eastAsia="zh-CN"/>
+        </w:rPr>
+      </w:pPr>
+      <w:r>
+        <w:rPr>
+          <w:rFonts w:hint="eastAsia"/>
+          <w:lang w:val="en-US" w:eastAsia="zh-CN"/>
+        </w:rPr>
+        <w:t>JS基础知识：ECMA 262 标准。</w:t>
+      </w:r>
+    </w:p>
+    <w:p>
+      <w:pPr>
+        <w:rPr>
+          <w:rFonts w:hint="eastAsia"/>
+          <w:lang w:val="en-US" w:eastAsia="zh-CN"/>
+        </w:rPr>
+      </w:pPr>
+      <w:r>
+        <w:rPr>
+          <w:rFonts w:hint="eastAsia"/>
+          <w:lang w:val="en-US" w:eastAsia="zh-CN"/>
+        </w:rPr>
+        <w:t>JS-Web-Api：W3C标准。</w:t>
+      </w:r>
+    </w:p>
+    <w:p>
+      <w:pPr>
+        <w:widowControl w:val="0"/>
+        <w:numPr>
+          <w:ilvl w:val="0"/>
+          <w:numId w:val="0"/>
+        </w:numPr>
+        <w:jc w:val="both"/>
+        <w:rPr>
+          <w:rFonts w:hint="eastAsia"/>
+          <w:b w:val="0"/>
+          <w:bCs w:val="0"/>
+          <w:color w:val="auto"/>
+          <w:sz w:val="28"/>
+          <w:szCs w:val="36"/>
+          <w:lang w:val="en-US" w:eastAsia="zh-CN"/>
+        </w:rPr>
+      </w:pPr>
+    </w:p>
+    <w:p>
+      <w:pPr>
+        <w:widowControl w:val="0"/>
+        <w:numPr>
+          <w:ilvl w:val="0"/>
+          <w:numId w:val="0"/>
+        </w:numPr>
+        <w:jc w:val="both"/>
+        <w:rPr>
+          <w:rFonts w:hint="eastAsia"/>
+          <w:b w:val="0"/>
+          <w:bCs w:val="0"/>
+          <w:color w:val="auto"/>
+          <w:sz w:val="28"/>
+          <w:szCs w:val="36"/>
+          <w:lang w:val="en-US" w:eastAsia="zh-CN"/>
+        </w:rPr>
+      </w:pPr>
+    </w:p>
+    <w:p>
+      <w:pPr>
+        <w:widowControl w:val="0"/>
+        <w:numPr>
+          <w:ilvl w:val="0"/>
+          <w:numId w:val="0"/>
+        </w:numPr>
+        <w:jc w:val="both"/>
+        <w:rPr>
+          <w:rFonts w:hint="eastAsia"/>
+          <w:b w:val="0"/>
+          <w:bCs w:val="0"/>
+          <w:color w:val="auto"/>
+          <w:sz w:val="28"/>
+          <w:szCs w:val="36"/>
+          <w:lang w:val="en-US" w:eastAsia="zh-CN"/>
+        </w:rPr>
+      </w:pPr>
+      <w:r>
+        <w:rPr>
+          <w:rFonts w:hint="eastAsia"/>
+          <w:b w:val="0"/>
+          <w:bCs w:val="0"/>
+          <w:color w:val="auto"/>
+          <w:sz w:val="28"/>
+          <w:szCs w:val="36"/>
+          <w:lang w:val="en-US" w:eastAsia="zh-CN"/>
+        </w:rPr>
+        <w:t>内容和功能：</w:t>
+      </w:r>
+    </w:p>
+    <w:p>
+      <w:pPr>
+        <w:widowControl w:val="0"/>
+        <w:numPr>
+          <w:ilvl w:val="0"/>
+          <w:numId w:val="0"/>
+        </w:numPr>
+        <w:jc w:val="both"/>
+      </w:pPr>
+      <w:r>
+        <w:drawing>
+          <wp:inline distT="0" distB="0" distL="114300" distR="114300">
+            <wp:extent cx="5270500" cy="4372610"/>
+            <wp:effectExtent l="0" t="0" r="2540" b="1270"/>
+            <wp:docPr id="18" name="图片 1"/>
+            <wp:cNvGraphicFramePr>
+              <a:graphicFrameLocks xmlns:a="http://schemas.openxmlformats.org/drawingml/2006/main" noChangeAspect="1"/>
+            </wp:cNvGraphicFramePr>
+            <a:graphic xmlns:a="http://schemas.openxmlformats.org/drawingml/2006/main">
+              <a:graphicData uri="http://schemas.openxmlformats.org/drawingml/2006/picture">
+                <pic:pic xmlns:pic="http://schemas.openxmlformats.org/drawingml/2006/picture">
+                  <pic:nvPicPr>
+                    <pic:cNvPr id="18" name="图片 1"/>
+                    <pic:cNvPicPr>
+                      <a:picLocks noChangeAspect="1"/>
+                    </pic:cNvPicPr>
+                  </pic:nvPicPr>
+                  <pic:blipFill>
+                    <a:blip r:embed="rId21"/>
+                    <a:stretch>
+                      <a:fillRect/>
+                    </a:stretch>
+                  </pic:blipFill>
+                  <pic:spPr>
+                    <a:xfrm>
+                      <a:off x="0" y="0"/>
+                      <a:ext cx="5270500" cy="4372610"/>
+                    </a:xfrm>
+                    <a:prstGeom prst="rect">
+                      <a:avLst/>
+                    </a:prstGeom>
+                    <a:noFill/>
+                    <a:ln w="9525">
+                      <a:noFill/>
+                    </a:ln>
+                  </pic:spPr>
+                </pic:pic>
+              </a:graphicData>
+            </a:graphic>
+          </wp:inline>
+        </w:drawing>
+      </w:r>
+    </w:p>
+    <w:p>
+      <w:pPr>
+        <w:widowControl w:val="0"/>
+        <w:numPr>
+          <w:ilvl w:val="0"/>
+          <w:numId w:val="0"/>
+        </w:numPr>
+        <w:jc w:val="both"/>
+      </w:pPr>
+    </w:p>
+    <w:p>
+      <w:pPr>
+        <w:widowControl w:val="0"/>
+        <w:numPr>
+          <w:ilvl w:val="0"/>
+          <w:numId w:val="0"/>
+        </w:numPr>
+        <w:jc w:val="both"/>
+      </w:pPr>
+    </w:p>
+    <w:p>
+      <w:pPr>
+        <w:pStyle w:val="2"/>
+        <w:rPr>
+          <w:rFonts w:hint="eastAsia"/>
+          <w:lang w:val="en-US" w:eastAsia="zh-CN"/>
+        </w:rPr>
+      </w:pPr>
+      <w:r>
+        <w:rPr>
+          <w:rFonts w:hint="eastAsia"/>
+          <w:lang w:val="en-US" w:eastAsia="zh-CN"/>
+        </w:rPr>
+        <w:t>5-2DOM</w:t>
+      </w:r>
+    </w:p>
+    <w:p>
+      <w:r>
+        <w:drawing>
+          <wp:inline distT="0" distB="0" distL="114300" distR="114300">
+            <wp:extent cx="5272405" cy="2238375"/>
+            <wp:effectExtent l="0" t="0" r="635" b="1905"/>
+            <wp:docPr id="19" name="图片 2"/>
+            <wp:cNvGraphicFramePr>
+              <a:graphicFrameLocks xmlns:a="http://schemas.openxmlformats.org/drawingml/2006/main" noChangeAspect="1"/>
+            </wp:cNvGraphicFramePr>
+            <a:graphic xmlns:a="http://schemas.openxmlformats.org/drawingml/2006/main">
+              <a:graphicData uri="http://schemas.openxmlformats.org/drawingml/2006/picture">
+                <pic:pic xmlns:pic="http://schemas.openxmlformats.org/drawingml/2006/picture">
+                  <pic:nvPicPr>
+                    <pic:cNvPr id="19" name="图片 2"/>
+                    <pic:cNvPicPr>
+                      <a:picLocks noChangeAspect="1"/>
+                    </pic:cNvPicPr>
+                  </pic:nvPicPr>
+                  <pic:blipFill>
+                    <a:blip r:embed="rId22"/>
+                    <a:stretch>
+                      <a:fillRect/>
+                    </a:stretch>
+                  </pic:blipFill>
+                  <pic:spPr>
+                    <a:xfrm>
+                      <a:off x="0" y="0"/>
+                      <a:ext cx="5272405" cy="2238375"/>
+                    </a:xfrm>
+                    <a:prstGeom prst="rect">
+                      <a:avLst/>
+                    </a:prstGeom>
+                    <a:noFill/>
+                    <a:ln w="9525">
+                      <a:noFill/>
+                    </a:ln>
+                  </pic:spPr>
+                </pic:pic>
+              </a:graphicData>
+            </a:graphic>
+          </wp:inline>
+        </w:drawing>
+      </w:r>
+    </w:p>
+    <w:p>
+      <w:r>
+        <w:drawing>
+          <wp:inline distT="0" distB="0" distL="114300" distR="114300">
+            <wp:extent cx="5269865" cy="3142615"/>
+            <wp:effectExtent l="0" t="0" r="3175" b="12065"/>
+            <wp:docPr id="20" name="图片 3"/>
+            <wp:cNvGraphicFramePr>
+              <a:graphicFrameLocks xmlns:a="http://schemas.openxmlformats.org/drawingml/2006/main" noChangeAspect="1"/>
+            </wp:cNvGraphicFramePr>
+            <a:graphic xmlns:a="http://schemas.openxmlformats.org/drawingml/2006/main">
+              <a:graphicData uri="http://schemas.openxmlformats.org/drawingml/2006/picture">
+                <pic:pic xmlns:pic="http://schemas.openxmlformats.org/drawingml/2006/picture">
+                  <pic:nvPicPr>
+                    <pic:cNvPr id="20" name="图片 3"/>
+                    <pic:cNvPicPr>
+                      <a:picLocks noChangeAspect="1"/>
+                    </pic:cNvPicPr>
+                  </pic:nvPicPr>
+                  <pic:blipFill>
+                    <a:blip r:embed="rId23"/>
+                    <a:stretch>
+                      <a:fillRect/>
+                    </a:stretch>
+                  </pic:blipFill>
+                  <pic:spPr>
+                    <a:xfrm>
+                      <a:off x="0" y="0"/>
+                      <a:ext cx="5269865" cy="3142615"/>
+                    </a:xfrm>
+                    <a:prstGeom prst="rect">
+                      <a:avLst/>
+                    </a:prstGeom>
+                    <a:noFill/>
+                    <a:ln w="9525">
+                      <a:noFill/>
+                    </a:ln>
+                  </pic:spPr>
+                </pic:pic>
+              </a:graphicData>
+            </a:graphic>
+          </wp:inline>
+        </w:drawing>
+      </w:r>
+    </w:p>
+    <w:p/>
+    <w:p/>
+    <w:p>
+      <w:pPr>
+        <w:pStyle w:val="2"/>
+        <w:rPr>
+          <w:rFonts w:hint="eastAsia"/>
+          <w:lang w:val="en-US" w:eastAsia="zh-CN"/>
+        </w:rPr>
+      </w:pPr>
+      <w:r>
+        <w:rPr>
+          <w:rFonts w:hint="eastAsia"/>
+          <w:lang w:val="en-US" w:eastAsia="zh-CN"/>
+        </w:rPr>
+        <w:t>5-8  BOM操作</w:t>
+      </w:r>
+    </w:p>
+    <w:p>
+      <w:r>
+        <w:drawing>
+          <wp:inline distT="0" distB="0" distL="114300" distR="114300">
+            <wp:extent cx="5271770" cy="2372360"/>
+            <wp:effectExtent l="0" t="0" r="1270" b="5080"/>
+            <wp:docPr id="21" name="图片 1"/>
+            <wp:cNvGraphicFramePr>
+              <a:graphicFrameLocks xmlns:a="http://schemas.openxmlformats.org/drawingml/2006/main" noChangeAspect="1"/>
+            </wp:cNvGraphicFramePr>
+            <a:graphic xmlns:a="http://schemas.openxmlformats.org/drawingml/2006/main">
+              <a:graphicData uri="http://schemas.openxmlformats.org/drawingml/2006/picture">
+                <pic:pic xmlns:pic="http://schemas.openxmlformats.org/drawingml/2006/picture">
+                  <pic:nvPicPr>
+                    <pic:cNvPr id="21" name="图片 1"/>
+                    <pic:cNvPicPr>
+                      <a:picLocks noChangeAspect="1"/>
+                    </pic:cNvPicPr>
+                  </pic:nvPicPr>
+                  <pic:blipFill>
+                    <a:blip r:embed="rId24"/>
+                    <a:stretch>
+                      <a:fillRect/>
+                    </a:stretch>
+                  </pic:blipFill>
+                  <pic:spPr>
+                    <a:xfrm>
+                      <a:off x="0" y="0"/>
+                      <a:ext cx="5271770" cy="2372360"/>
+                    </a:xfrm>
+                    <a:prstGeom prst="rect">
+                      <a:avLst/>
+                    </a:prstGeom>
+                    <a:noFill/>
+                    <a:ln w="9525">
+                      <a:noFill/>
+                    </a:ln>
+                  </pic:spPr>
+                </pic:pic>
+              </a:graphicData>
+            </a:graphic>
+          </wp:inline>
+        </w:drawing>
+      </w:r>
+    </w:p>
+    <w:p>
+      <w:r>
+        <w:drawing>
+          <wp:inline distT="0" distB="0" distL="114300" distR="114300">
+            <wp:extent cx="5269230" cy="2969895"/>
+            <wp:effectExtent l="0" t="0" r="3810" b="1905"/>
+            <wp:docPr id="22" name="图片 2"/>
+            <wp:cNvGraphicFramePr>
+              <a:graphicFrameLocks xmlns:a="http://schemas.openxmlformats.org/drawingml/2006/main" noChangeAspect="1"/>
+            </wp:cNvGraphicFramePr>
+            <a:graphic xmlns:a="http://schemas.openxmlformats.org/drawingml/2006/main">
+              <a:graphicData uri="http://schemas.openxmlformats.org/drawingml/2006/picture">
+                <pic:pic xmlns:pic="http://schemas.openxmlformats.org/drawingml/2006/picture">
+                  <pic:nvPicPr>
+                    <pic:cNvPr id="22" name="图片 2"/>
+                    <pic:cNvPicPr>
+                      <a:picLocks noChangeAspect="1"/>
+                    </pic:cNvPicPr>
+                  </pic:nvPicPr>
+                  <pic:blipFill>
+                    <a:blip r:embed="rId25"/>
+                    <a:stretch>
+                      <a:fillRect/>
+                    </a:stretch>
+                  </pic:blipFill>
+                  <pic:spPr>
+                    <a:xfrm>
+                      <a:off x="0" y="0"/>
+                      <a:ext cx="5269230" cy="2969895"/>
+                    </a:xfrm>
+                    <a:prstGeom prst="rect">
+                      <a:avLst/>
+                    </a:prstGeom>
+                    <a:noFill/>
+                    <a:ln w="9525">
+                      <a:noFill/>
+                    </a:ln>
+                  </pic:spPr>
+                </pic:pic>
+              </a:graphicData>
+            </a:graphic>
+          </wp:inline>
+        </w:drawing>
+      </w:r>
+    </w:p>
+    <w:p/>
+    <w:p/>
+    <w:p/>
+    <w:p>
+      <w:pPr>
+        <w:pStyle w:val="2"/>
+        <w:rPr>
+          <w:rFonts w:hint="eastAsia"/>
+          <w:lang w:val="en-US" w:eastAsia="zh-CN"/>
+        </w:rPr>
+      </w:pPr>
+      <w:r>
+        <w:rPr>
+          <w:rFonts w:hint="eastAsia"/>
+          <w:lang w:val="en-US" w:eastAsia="zh-CN"/>
+        </w:rPr>
+        <w:t xml:space="preserve">6-1事件 </w:t>
+      </w:r>
+    </w:p>
+    <w:p>
+      <w:r>
+        <w:drawing>
+          <wp:inline distT="0" distB="0" distL="114300" distR="114300">
+            <wp:extent cx="5273675" cy="1807845"/>
+            <wp:effectExtent l="0" t="0" r="14605" b="5715"/>
+            <wp:docPr id="23" name="图片 1"/>
+            <wp:cNvGraphicFramePr>
+              <a:graphicFrameLocks xmlns:a="http://schemas.openxmlformats.org/drawingml/2006/main" noChangeAspect="1"/>
+            </wp:cNvGraphicFramePr>
+            <a:graphic xmlns:a="http://schemas.openxmlformats.org/drawingml/2006/main">
+              <a:graphicData uri="http://schemas.openxmlformats.org/drawingml/2006/picture">
+                <pic:pic xmlns:pic="http://schemas.openxmlformats.org/drawingml/2006/picture">
+                  <pic:nvPicPr>
+                    <pic:cNvPr id="23" name="图片 1"/>
+                    <pic:cNvPicPr>
+                      <a:picLocks noChangeAspect="1"/>
+                    </pic:cNvPicPr>
+                  </pic:nvPicPr>
+                  <pic:blipFill>
+                    <a:blip r:embed="rId26"/>
+                    <a:stretch>
+                      <a:fillRect/>
+                    </a:stretch>
+                  </pic:blipFill>
+                  <pic:spPr>
+                    <a:xfrm>
+                      <a:off x="0" y="0"/>
+                      <a:ext cx="5273675" cy="1807845"/>
+                    </a:xfrm>
+                    <a:prstGeom prst="rect">
+                      <a:avLst/>
+                    </a:prstGeom>
+                    <a:noFill/>
+                    <a:ln w="9525">
+                      <a:noFill/>
+                    </a:ln>
+                  </pic:spPr>
+                </pic:pic>
+              </a:graphicData>
+            </a:graphic>
+          </wp:inline>
+        </w:drawing>
+      </w:r>
+    </w:p>
+    <w:p>
+      <w:r>
+        <w:drawing>
+          <wp:inline distT="0" distB="0" distL="114300" distR="114300">
+            <wp:extent cx="5273675" cy="2485390"/>
+            <wp:effectExtent l="0" t="0" r="14605" b="13970"/>
+            <wp:docPr id="24" name="图片 2"/>
+            <wp:cNvGraphicFramePr>
+              <a:graphicFrameLocks xmlns:a="http://schemas.openxmlformats.org/drawingml/2006/main" noChangeAspect="1"/>
+            </wp:cNvGraphicFramePr>
+            <a:graphic xmlns:a="http://schemas.openxmlformats.org/drawingml/2006/main">
+              <a:graphicData uri="http://schemas.openxmlformats.org/drawingml/2006/picture">
+                <pic:pic xmlns:pic="http://schemas.openxmlformats.org/drawingml/2006/picture">
+                  <pic:nvPicPr>
+                    <pic:cNvPr id="24" name="图片 2"/>
+                    <pic:cNvPicPr>
+                      <a:picLocks noChangeAspect="1"/>
+                    </pic:cNvPicPr>
+                  </pic:nvPicPr>
+                  <pic:blipFill>
+                    <a:blip r:embed="rId27"/>
+                    <a:stretch>
+                      <a:fillRect/>
+                    </a:stretch>
+                  </pic:blipFill>
+                  <pic:spPr>
+                    <a:xfrm>
+                      <a:off x="0" y="0"/>
+                      <a:ext cx="5273675" cy="2485390"/>
+                    </a:xfrm>
+                    <a:prstGeom prst="rect">
+                      <a:avLst/>
+                    </a:prstGeom>
+                    <a:noFill/>
+                    <a:ln w="9525">
+                      <a:noFill/>
+                    </a:ln>
+                  </pic:spPr>
+                </pic:pic>
+              </a:graphicData>
+            </a:graphic>
+          </wp:inline>
+        </w:drawing>
+      </w:r>
+    </w:p>
+    <w:p/>
+    <w:p>
+      <w:pPr>
+        <w:pStyle w:val="2"/>
+      </w:pPr>
+    </w:p>
+    <w:p>
+      <w:pPr>
+        <w:pStyle w:val="2"/>
+        <w:rPr>
+          <w:rFonts w:hint="eastAsia"/>
+          <w:lang w:val="en-US" w:eastAsia="zh-CN"/>
+        </w:rPr>
+      </w:pPr>
+      <w:r>
+        <w:rPr>
+          <w:rFonts w:hint="eastAsia"/>
+          <w:lang w:val="en-US" w:eastAsia="zh-CN"/>
+        </w:rPr>
+        <w:t>6-4Ajax</w:t>
+      </w:r>
+    </w:p>
+    <w:p>
+      <w:pPr>
+        <w:rPr>
+          <w:rFonts w:hint="eastAsia"/>
+          <w:lang w:val="en-US" w:eastAsia="zh-CN"/>
+        </w:rPr>
+      </w:pPr>
+    </w:p>
+    <w:p>
+      <w:r>
+        <w:drawing>
+          <wp:inline distT="0" distB="0" distL="114300" distR="114300">
+            <wp:extent cx="5269865" cy="2158365"/>
+            <wp:effectExtent l="0" t="0" r="3175" b="5715"/>
+            <wp:docPr id="25" name="图片 3"/>
+            <wp:cNvGraphicFramePr>
+              <a:graphicFrameLocks xmlns:a="http://schemas.openxmlformats.org/drawingml/2006/main" noChangeAspect="1"/>
+            </wp:cNvGraphicFramePr>
+            <a:graphic xmlns:a="http://schemas.openxmlformats.org/drawingml/2006/main">
+              <a:graphicData uri="http://schemas.openxmlformats.org/drawingml/2006/picture">
+                <pic:pic xmlns:pic="http://schemas.openxmlformats.org/drawingml/2006/picture">
+                  <pic:nvPicPr>
+                    <pic:cNvPr id="25" name="图片 3"/>
+                    <pic:cNvPicPr>
+                      <a:picLocks noChangeAspect="1"/>
+                    </pic:cNvPicPr>
+                  </pic:nvPicPr>
+                  <pic:blipFill>
+                    <a:blip r:embed="rId28"/>
+                    <a:stretch>
+                      <a:fillRect/>
+                    </a:stretch>
+                  </pic:blipFill>
+                  <pic:spPr>
+                    <a:xfrm>
+                      <a:off x="0" y="0"/>
+                      <a:ext cx="5269865" cy="2158365"/>
+                    </a:xfrm>
+                    <a:prstGeom prst="rect">
+                      <a:avLst/>
+                    </a:prstGeom>
+                    <a:noFill/>
+                    <a:ln w="9525">
+                      <a:noFill/>
+                    </a:ln>
+                  </pic:spPr>
+                </pic:pic>
+              </a:graphicData>
+            </a:graphic>
+          </wp:inline>
+        </w:drawing>
+      </w:r>
+    </w:p>
+    <w:p>
+      <w:r>
+        <w:drawing>
+          <wp:inline distT="0" distB="0" distL="114300" distR="114300">
+            <wp:extent cx="5269230" cy="2854325"/>
+            <wp:effectExtent l="0" t="0" r="3810" b="10795"/>
+            <wp:docPr id="26" name="图片 4"/>
+            <wp:cNvGraphicFramePr>
+              <a:graphicFrameLocks xmlns:a="http://schemas.openxmlformats.org/drawingml/2006/main" noChangeAspect="1"/>
+            </wp:cNvGraphicFramePr>
+            <a:graphic xmlns:a="http://schemas.openxmlformats.org/drawingml/2006/main">
+              <a:graphicData uri="http://schemas.openxmlformats.org/drawingml/2006/picture">
+                <pic:pic xmlns:pic="http://schemas.openxmlformats.org/drawingml/2006/picture">
+                  <pic:nvPicPr>
+                    <pic:cNvPr id="26" name="图片 4"/>
+                    <pic:cNvPicPr>
+                      <a:picLocks noChangeAspect="1"/>
+                    </pic:cNvPicPr>
+                  </pic:nvPicPr>
+                  <pic:blipFill>
+                    <a:blip r:embed="rId29"/>
+                    <a:stretch>
+                      <a:fillRect/>
+                    </a:stretch>
+                  </pic:blipFill>
+                  <pic:spPr>
+                    <a:xfrm>
+                      <a:off x="0" y="0"/>
+                      <a:ext cx="5269230" cy="2854325"/>
+                    </a:xfrm>
+                    <a:prstGeom prst="rect">
+                      <a:avLst/>
+                    </a:prstGeom>
+                    <a:noFill/>
+                    <a:ln w="9525">
+                      <a:noFill/>
+                    </a:ln>
+                  </pic:spPr>
+                </pic:pic>
+              </a:graphicData>
+            </a:graphic>
+          </wp:inline>
+        </w:drawing>
+      </w:r>
+    </w:p>
+    <w:p>
+      <w:r>
+        <w:drawing>
+          <wp:inline distT="0" distB="0" distL="114300" distR="114300">
+            <wp:extent cx="5273675" cy="3539490"/>
+            <wp:effectExtent l="0" t="0" r="14605" b="11430"/>
+            <wp:docPr id="30" name="图片 8"/>
+            <wp:cNvGraphicFramePr>
+              <a:graphicFrameLocks xmlns:a="http://schemas.openxmlformats.org/drawingml/2006/main" noChangeAspect="1"/>
+            </wp:cNvGraphicFramePr>
+            <a:graphic xmlns:a="http://schemas.openxmlformats.org/drawingml/2006/main">
+              <a:graphicData uri="http://schemas.openxmlformats.org/drawingml/2006/picture">
+                <pic:pic xmlns:pic="http://schemas.openxmlformats.org/drawingml/2006/picture">
+                  <pic:nvPicPr>
+                    <pic:cNvPr id="30" name="图片 8"/>
+                    <pic:cNvPicPr>
+                      <a:picLocks noChangeAspect="1"/>
+                    </pic:cNvPicPr>
+                  </pic:nvPicPr>
+                  <pic:blipFill>
+                    <a:blip r:embed="rId30"/>
+                    <a:stretch>
+                      <a:fillRect/>
+                    </a:stretch>
+                  </pic:blipFill>
+                  <pic:spPr>
+                    <a:xfrm>
+                      <a:off x="0" y="0"/>
+                      <a:ext cx="5273675" cy="3539490"/>
+                    </a:xfrm>
+                    <a:prstGeom prst="rect">
+                      <a:avLst/>
+                    </a:prstGeom>
+                    <a:noFill/>
+                    <a:ln w="9525">
+                      <a:noFill/>
+                    </a:ln>
+                  </pic:spPr>
+                </pic:pic>
+              </a:graphicData>
+            </a:graphic>
+          </wp:inline>
+        </w:drawing>
+      </w:r>
+      <w:bookmarkStart w:id="0" w:name="_GoBack"/>
+      <w:bookmarkEnd w:id="0"/>
+    </w:p>
+    <w:p>
+      <w:pPr>
+        <w:pStyle w:val="2"/>
+        <w:rPr>
+          <w:rFonts w:hint="eastAsia"/>
+          <w:lang w:val="en-US" w:eastAsia="zh-CN"/>
+        </w:rPr>
+      </w:pPr>
+      <w:r>
+        <w:rPr>
+          <w:rFonts w:hint="eastAsia"/>
+          <w:lang w:val="en-US" w:eastAsia="zh-CN"/>
+        </w:rPr>
+        <w:t>6-5跨域</w:t>
+      </w:r>
+    </w:p>
+    <w:p>
+      <w:pPr>
+        <w:pStyle w:val="3"/>
+        <w:rPr>
+          <w:rFonts w:hint="eastAsia"/>
+          <w:color w:val="FF0000"/>
+          <w:lang w:val="en-US" w:eastAsia="zh-CN"/>
+        </w:rPr>
+      </w:pPr>
+      <w:r>
+        <w:rPr>
+          <w:rFonts w:hint="eastAsia"/>
+          <w:color w:val="FF0000"/>
+          <w:lang w:val="en-US" w:eastAsia="zh-CN"/>
+        </w:rPr>
+        <w:t>jsonp</w:t>
+      </w:r>
+    </w:p>
+    <w:p>
+      <w:r>
+        <w:drawing>
+          <wp:inline distT="0" distB="0" distL="114300" distR="114300">
+            <wp:extent cx="5267325" cy="1880870"/>
+            <wp:effectExtent l="0" t="0" r="5715" b="8890"/>
+            <wp:docPr id="27" name="图片 5"/>
+            <wp:cNvGraphicFramePr>
+              <a:graphicFrameLocks xmlns:a="http://schemas.openxmlformats.org/drawingml/2006/main" noChangeAspect="1"/>
+            </wp:cNvGraphicFramePr>
+            <a:graphic xmlns:a="http://schemas.openxmlformats.org/drawingml/2006/main">
+              <a:graphicData uri="http://schemas.openxmlformats.org/drawingml/2006/picture">
+                <pic:pic xmlns:pic="http://schemas.openxmlformats.org/drawingml/2006/picture">
+                  <pic:nvPicPr>
+                    <pic:cNvPr id="27" name="图片 5"/>
+                    <pic:cNvPicPr>
+                      <a:picLocks noChangeAspect="1"/>
+                    </pic:cNvPicPr>
+                  </pic:nvPicPr>
+                  <pic:blipFill>
+                    <a:blip r:embed="rId31"/>
+                    <a:stretch>
+                      <a:fillRect/>
+                    </a:stretch>
+                  </pic:blipFill>
+                  <pic:spPr>
+                    <a:xfrm>
+                      <a:off x="0" y="0"/>
+                      <a:ext cx="5267325" cy="1880870"/>
+                    </a:xfrm>
+                    <a:prstGeom prst="rect">
+                      <a:avLst/>
+                    </a:prstGeom>
+                    <a:noFill/>
+                    <a:ln w="9525">
+                      <a:noFill/>
+                    </a:ln>
+                  </pic:spPr>
+                </pic:pic>
+              </a:graphicData>
+            </a:graphic>
+          </wp:inline>
+        </w:drawing>
+      </w:r>
+    </w:p>
+    <w:p/>
+    <w:p/>
+    <w:p/>
+    <w:p/>
+    <w:p>
+      <w:pPr>
+        <w:pStyle w:val="2"/>
+        <w:rPr>
+          <w:rFonts w:hint="eastAsia"/>
+          <w:lang w:val="en-US" w:eastAsia="zh-CN"/>
+        </w:rPr>
+      </w:pPr>
+      <w:r>
+        <w:rPr>
+          <w:rFonts w:hint="eastAsia"/>
+          <w:lang w:val="en-US" w:eastAsia="zh-CN"/>
+        </w:rPr>
+        <w:t>6-6存储</w:t>
+      </w:r>
+    </w:p>
+    <w:p>
+      <w:r>
+        <w:drawing>
+          <wp:inline distT="0" distB="0" distL="114300" distR="114300">
+            <wp:extent cx="5267960" cy="1009015"/>
+            <wp:effectExtent l="0" t="0" r="5080" b="12065"/>
+            <wp:docPr id="28" name="图片 6"/>
+            <wp:cNvGraphicFramePr>
+              <a:graphicFrameLocks xmlns:a="http://schemas.openxmlformats.org/drawingml/2006/main" noChangeAspect="1"/>
+            </wp:cNvGraphicFramePr>
+            <a:graphic xmlns:a="http://schemas.openxmlformats.org/drawingml/2006/main">
+              <a:graphicData uri="http://schemas.openxmlformats.org/drawingml/2006/picture">
+                <pic:pic xmlns:pic="http://schemas.openxmlformats.org/drawingml/2006/picture">
+                  <pic:nvPicPr>
+                    <pic:cNvPr id="28" name="图片 6"/>
+                    <pic:cNvPicPr>
+                      <a:picLocks noChangeAspect="1"/>
+                    </pic:cNvPicPr>
+                  </pic:nvPicPr>
+                  <pic:blipFill>
+                    <a:blip r:embed="rId32"/>
+                    <a:stretch>
+                      <a:fillRect/>
+                    </a:stretch>
+                  </pic:blipFill>
+                  <pic:spPr>
+                    <a:xfrm>
+                      <a:off x="0" y="0"/>
+                      <a:ext cx="5267960" cy="1009015"/>
+                    </a:xfrm>
+                    <a:prstGeom prst="rect">
+                      <a:avLst/>
+                    </a:prstGeom>
+                    <a:noFill/>
+                    <a:ln w="9525">
+                      <a:noFill/>
+                    </a:ln>
+                  </pic:spPr>
+                </pic:pic>
+              </a:graphicData>
+            </a:graphic>
+          </wp:inline>
+        </w:drawing>
+      </w:r>
+    </w:p>
+    <w:p>
+      <w:pPr>
+        <w:rPr>
+          <w:rFonts w:hint="eastAsia"/>
+          <w:lang w:val="en-US" w:eastAsia="zh-CN"/>
+        </w:rPr>
+      </w:pPr>
+      <w:r>
+        <w:drawing>
+          <wp:inline distT="0" distB="0" distL="114300" distR="114300">
+            <wp:extent cx="5270500" cy="1440815"/>
+            <wp:effectExtent l="0" t="0" r="2540" b="6985"/>
+            <wp:docPr id="29" name="图片 7"/>
+            <wp:cNvGraphicFramePr>
+              <a:graphicFrameLocks xmlns:a="http://schemas.openxmlformats.org/drawingml/2006/main" noChangeAspect="1"/>
+            </wp:cNvGraphicFramePr>
+            <a:graphic xmlns:a="http://schemas.openxmlformats.org/drawingml/2006/main">
+              <a:graphicData uri="http://schemas.openxmlformats.org/drawingml/2006/picture">
+                <pic:pic xmlns:pic="http://schemas.openxmlformats.org/drawingml/2006/picture">
+                  <pic:nvPicPr>
+                    <pic:cNvPr id="29" name="图片 7"/>
+                    <pic:cNvPicPr>
+                      <a:picLocks noChangeAspect="1"/>
+                    </pic:cNvPicPr>
+                  </pic:nvPicPr>
+                  <pic:blipFill>
+                    <a:blip r:embed="rId33"/>
+                    <a:stretch>
+                      <a:fillRect/>
+                    </a:stretch>
+                  </pic:blipFill>
+                  <pic:spPr>
+                    <a:xfrm>
+                      <a:off x="0" y="0"/>
+                      <a:ext cx="5270500" cy="1440815"/>
+                    </a:xfrm>
+                    <a:prstGeom prst="rect">
+                      <a:avLst/>
+                    </a:prstGeom>
+                    <a:noFill/>
+                    <a:ln w="9525">
+                      <a:noFill/>
+                    </a:ln>
+                  </pic:spPr>
+                </pic:pic>
+              </a:graphicData>
+            </a:graphic>
+          </wp:inline>
+        </w:drawing>
+      </w:r>
+    </w:p>
     <w:sectPr>
       <w:pgSz w:w="11906" w:h="16838"/>
       <w:pgMar w:top="1440" w:right="1800" w:bottom="1440" w:left="1800" w:header="851" w:footer="992" w:gutter="0"/>
@@ -2330,7 +3295,7 @@
     <w:lsdException w:qFormat="1" w:unhideWhenUsed="0" w:uiPriority="0" w:semiHidden="0" w:name="Normal"/>
     <w:lsdException w:qFormat="1" w:unhideWhenUsed="0" w:uiPriority="0" w:semiHidden="0" w:name="heading 1"/>
     <w:lsdException w:qFormat="1" w:uiPriority="0" w:semiHidden="0" w:name="heading 2"/>
-    <w:lsdException w:qFormat="1" w:uiPriority="0" w:name="heading 3"/>
+    <w:lsdException w:qFormat="1" w:uiPriority="0" w:semiHidden="0" w:name="heading 3"/>
     <w:lsdException w:qFormat="1" w:uiPriority="0" w:name="heading 4"/>
     <w:lsdException w:qFormat="1" w:uiPriority="0" w:name="heading 5"/>
     <w:lsdException w:qFormat="1" w:uiPriority="0" w:name="heading 6"/>
@@ -2611,13 +3576,31 @@
       <w:sz w:val="32"/>
     </w:rPr>
   </w:style>
-  <w:style w:type="character" w:default="1" w:styleId="3">
+  <w:style w:type="paragraph" w:styleId="3">
+    <w:name w:val="heading 3"/>
+    <w:basedOn w:val="1"/>
+    <w:next w:val="1"/>
+    <w:unhideWhenUsed/>
+    <w:qFormat/>
+    <w:uiPriority w:val="0"/>
+    <w:pPr>
+      <w:keepNext/>
+      <w:keepLines/>
+      <w:spacing w:before="260" w:beforeLines="0" w:beforeAutospacing="0" w:after="260" w:afterLines="0" w:afterAutospacing="0" w:line="413" w:lineRule="auto"/>
+      <w:outlineLvl w:val="2"/>
+    </w:pPr>
+    <w:rPr>
+      <w:b/>
+      <w:sz w:val="32"/>
+    </w:rPr>
+  </w:style>
+  <w:style w:type="character" w:default="1" w:styleId="4">
     <w:name w:val="Default Paragraph Font"/>
     <w:semiHidden/>
     <w:qFormat/>
     <w:uiPriority w:val="0"/>
   </w:style>
-  <w:style w:type="table" w:default="1" w:styleId="4">
+  <w:style w:type="table" w:default="1" w:styleId="5">
     <w:name w:val="Normal Table"/>
     <w:semiHidden/>
     <w:qFormat/>
